--- a/VM/VM Custom Images.docx
+++ b/VM/VM Custom Images.docx
@@ -5,11 +5,29 @@
     <w:p>
       <w:pPr>
         <w:rPr>
-          <w:lang w:val="hu-HU"/>
-        </w:rPr>
-      </w:pPr>
+          <w:b/>
+          <w:bCs/>
+          <w:lang w:val="hu-HU"/>
+        </w:rPr>
+      </w:pPr>
+      <w:r>
+        <w:rPr>
+          <w:b/>
+          <w:bCs/>
+          <w:highlight w:val="yellow"/>
+          <w:lang w:val="hu-HU"/>
+        </w:rPr>
+        <w:t>USE MANAGED DISKS: OTHERWISE THIS IS NOT POSSIBLE (can be converted, but VM will be down)</w:t>
+      </w:r>
       <w:bookmarkStart w:id="0" w:name="_GoBack"/>
       <w:bookmarkEnd w:id="0"/>
+    </w:p>
+    <w:p>
+      <w:pPr>
+        <w:rPr>
+          <w:lang w:val="hu-HU"/>
+        </w:rPr>
+      </w:pPr>
       <w:r>
         <w:rPr>
           <w:lang w:val="hu-HU"/>
@@ -236,6 +254,25 @@
           <w:lang w:val="hu-HU"/>
         </w:rPr>
       </w:pPr>
+    </w:p>
+    <w:p>
+      <w:pPr>
+        <w:rPr>
+          <w:lang w:val="hu-HU"/>
+        </w:rPr>
+      </w:pPr>
+      <w:r>
+        <w:rPr>
+          <w:lang w:val="hu-HU"/>
+        </w:rPr>
+        <w:t>Before generalizing, make a backup because this process is irreversible</w:t>
+      </w:r>
+      <w:r>
+        <w:rPr>
+          <w:lang w:val="hu-HU"/>
+        </w:rPr>
+        <w:t xml:space="preserve"> (destructive, permanent)</w:t>
+      </w:r>
     </w:p>
     <w:p>
       <w:pPr>
@@ -421,6 +458,12 @@
         </w:rPr>
         <w:t>Resets security ID and other computer specific info</w:t>
       </w:r>
+      <w:r>
+        <w:rPr>
+          <w:lang w:val="hu-HU"/>
+        </w:rPr>
+        <w:t xml:space="preserve"> (local admin/root identity, device driver cache, event logs)</w:t>
+      </w:r>
     </w:p>
     <w:p>
       <w:pPr>
@@ -459,6 +502,7 @@
           <w:rFonts w:ascii="Consolas" w:hAnsi="Consolas"/>
           <w:lang w:val="hu-HU"/>
         </w:rPr>
+        <w:lastRenderedPageBreak/>
         <w:t>(out of box experience)</w:t>
       </w:r>
     </w:p>
@@ -499,7 +543,6 @@
         <w:rPr>
           <w:lang w:val="hu-HU"/>
         </w:rPr>
-        <w:lastRenderedPageBreak/>
         <w:t>Deprovisioning Linux VM</w:t>
       </w:r>
     </w:p>
@@ -933,6 +976,7 @@
         <w:rPr>
           <w:noProof/>
         </w:rPr>
+        <w:lastRenderedPageBreak/>
         <w:drawing>
           <wp:inline distT="0" distB="0" distL="0" distR="0" wp14:anchorId="6C66EFAD" wp14:editId="4405C0A6">
             <wp:extent cx="2942459" cy="716890"/>
@@ -989,7 +1033,6 @@
         <w:rPr>
           <w:noProof/>
         </w:rPr>
-        <w:lastRenderedPageBreak/>
         <w:drawing>
           <wp:inline distT="0" distB="0" distL="0" distR="0" wp14:anchorId="2BBC8370" wp14:editId="7A0B1F13">
             <wp:extent cx="5943600" cy="995045"/>
@@ -1324,6 +1367,7 @@
         <w:rPr>
           <w:noProof/>
         </w:rPr>
+        <w:lastRenderedPageBreak/>
         <w:drawing>
           <wp:inline distT="0" distB="0" distL="0" distR="0" wp14:anchorId="75C94CC5" wp14:editId="469312B5">
             <wp:extent cx="4470312" cy="877824"/>
@@ -1380,7 +1424,6 @@
         <w:rPr>
           <w:noProof/>
         </w:rPr>
-        <w:lastRenderedPageBreak/>
         <w:drawing>
           <wp:inline distT="0" distB="0" distL="0" distR="0" wp14:anchorId="13418E63" wp14:editId="55001D44">
             <wp:extent cx="2494307" cy="738835"/>
@@ -1717,6 +1760,7 @@
         <w:rPr>
           <w:noProof/>
         </w:rPr>
+        <w:lastRenderedPageBreak/>
         <w:drawing>
           <wp:inline distT="0" distB="0" distL="0" distR="0" wp14:anchorId="0115A514" wp14:editId="366AA132">
             <wp:extent cx="5943600" cy="540385"/>
@@ -1795,7 +1839,6 @@
         <w:rPr>
           <w:noProof/>
         </w:rPr>
-        <w:lastRenderedPageBreak/>
         <w:drawing>
           <wp:inline distT="0" distB="0" distL="0" distR="0" wp14:anchorId="33B6C618" wp14:editId="05DA5E3D">
             <wp:extent cx="5943600" cy="484505"/>
@@ -2109,6 +2152,7 @@
         <w:rPr>
           <w:noProof/>
         </w:rPr>
+        <w:lastRenderedPageBreak/>
         <w:drawing>
           <wp:inline distT="0" distB="0" distL="0" distR="0" wp14:anchorId="43DB9FC3" wp14:editId="5B8CDB4C">
             <wp:extent cx="5943600" cy="1395095"/>
@@ -2158,7 +2202,6 @@
           <w:rFonts w:ascii="Consolas" w:hAnsi="Consolas"/>
           <w:lang w:val="hu-HU"/>
         </w:rPr>
-        <w:lastRenderedPageBreak/>
         <w:t>Source object name: source image’s name</w:t>
       </w:r>
       <w:r>
@@ -2167,6 +2210,584 @@
           <w:lang w:val="hu-HU"/>
         </w:rPr>
         <w:br/>
+      </w:r>
+    </w:p>
+    <w:p>
+      <w:pPr>
+        <w:pStyle w:val="Heading1"/>
+        <w:rPr>
+          <w:lang w:val="hu-HU"/>
+        </w:rPr>
+      </w:pPr>
+      <w:r>
+        <w:rPr>
+          <w:lang w:val="hu-HU"/>
+        </w:rPr>
+        <w:t xml:space="preserve">Step by step: </w:t>
+      </w:r>
+      <w:r>
+        <w:rPr>
+          <w:lang w:val="hu-HU"/>
+        </w:rPr>
+        <w:t>Deploy VM based on a</w:t>
+      </w:r>
+      <w:r>
+        <w:rPr>
+          <w:lang w:val="hu-HU"/>
+        </w:rPr>
+        <w:t xml:space="preserve"> Snapshot</w:t>
+      </w:r>
+    </w:p>
+    <w:p>
+      <w:pPr>
+        <w:rPr>
+          <w:lang w:val="hu-HU"/>
+        </w:rPr>
+      </w:pPr>
+      <w:r>
+        <w:rPr>
+          <w:lang w:val="hu-HU"/>
+        </w:rPr>
+        <w:drawing>
+          <wp:inline distT="0" distB="0" distL="0" distR="0" wp14:anchorId="2D8686F0" wp14:editId="328DE7BC">
+            <wp:extent cx="4206240" cy="175993"/>
+            <wp:effectExtent l="0" t="0" r="3810" b="0"/>
+            <wp:docPr id="29" name="Picture 29"/>
+            <wp:cNvGraphicFramePr>
+              <a:graphicFrameLocks xmlns:a="http://schemas.openxmlformats.org/drawingml/2006/main" noChangeAspect="1"/>
+            </wp:cNvGraphicFramePr>
+            <a:graphic xmlns:a="http://schemas.openxmlformats.org/drawingml/2006/main">
+              <a:graphicData uri="http://schemas.openxmlformats.org/drawingml/2006/picture">
+                <pic:pic xmlns:pic="http://schemas.openxmlformats.org/drawingml/2006/picture">
+                  <pic:nvPicPr>
+                    <pic:cNvPr id="1" name=""/>
+                    <pic:cNvPicPr/>
+                  </pic:nvPicPr>
+                  <pic:blipFill>
+                    <a:blip r:embed="rId35"/>
+                    <a:stretch>
+                      <a:fillRect/>
+                    </a:stretch>
+                  </pic:blipFill>
+                  <pic:spPr>
+                    <a:xfrm>
+                      <a:off x="0" y="0"/>
+                      <a:ext cx="4339605" cy="181573"/>
+                    </a:xfrm>
+                    <a:prstGeom prst="rect">
+                      <a:avLst/>
+                    </a:prstGeom>
+                  </pic:spPr>
+                </pic:pic>
+              </a:graphicData>
+            </a:graphic>
+          </wp:inline>
+        </w:drawing>
+      </w:r>
+    </w:p>
+    <w:p>
+      <w:pPr>
+        <w:rPr>
+          <w:rFonts w:ascii="Consolas" w:hAnsi="Consolas"/>
+          <w:lang w:val="en-GB"/>
+        </w:rPr>
+      </w:pPr>
+      <w:r>
+        <w:rPr>
+          <w:rFonts w:ascii="Consolas" w:hAnsi="Consolas"/>
+          <w:lang w:val="en-GB"/>
+        </w:rPr>
+        <w:drawing>
+          <wp:inline distT="0" distB="0" distL="0" distR="0" wp14:anchorId="20EBB739" wp14:editId="33734490">
+            <wp:extent cx="5943600" cy="137795"/>
+            <wp:effectExtent l="0" t="0" r="0" b="0"/>
+            <wp:docPr id="30" name="Picture 30"/>
+            <wp:cNvGraphicFramePr>
+              <a:graphicFrameLocks xmlns:a="http://schemas.openxmlformats.org/drawingml/2006/main" noChangeAspect="1"/>
+            </wp:cNvGraphicFramePr>
+            <a:graphic xmlns:a="http://schemas.openxmlformats.org/drawingml/2006/main">
+              <a:graphicData uri="http://schemas.openxmlformats.org/drawingml/2006/picture">
+                <pic:pic xmlns:pic="http://schemas.openxmlformats.org/drawingml/2006/picture">
+                  <pic:nvPicPr>
+                    <pic:cNvPr id="1" name=""/>
+                    <pic:cNvPicPr/>
+                  </pic:nvPicPr>
+                  <pic:blipFill>
+                    <a:blip r:embed="rId36"/>
+                    <a:stretch>
+                      <a:fillRect/>
+                    </a:stretch>
+                  </pic:blipFill>
+                  <pic:spPr>
+                    <a:xfrm>
+                      <a:off x="0" y="0"/>
+                      <a:ext cx="5943600" cy="137795"/>
+                    </a:xfrm>
+                    <a:prstGeom prst="rect">
+                      <a:avLst/>
+                    </a:prstGeom>
+                  </pic:spPr>
+                </pic:pic>
+              </a:graphicData>
+            </a:graphic>
+          </wp:inline>
+        </w:drawing>
+      </w:r>
+    </w:p>
+    <w:p>
+      <w:pPr>
+        <w:rPr>
+          <w:rFonts w:ascii="Consolas" w:hAnsi="Consolas"/>
+          <w:lang w:val="en-GB"/>
+        </w:rPr>
+      </w:pPr>
+    </w:p>
+    <w:p>
+      <w:pPr>
+        <w:rPr>
+          <w:rFonts w:ascii="Consolas" w:hAnsi="Consolas"/>
+          <w:lang w:val="en-GB"/>
+        </w:rPr>
+      </w:pPr>
+      <w:r>
+        <w:rPr>
+          <w:rFonts w:ascii="Consolas" w:hAnsi="Consolas"/>
+          <w:lang w:val="en-GB"/>
+        </w:rPr>
+        <w:drawing>
+          <wp:inline distT="0" distB="0" distL="0" distR="0" wp14:anchorId="7E3AF413" wp14:editId="0EE68999">
+            <wp:extent cx="5943600" cy="307975"/>
+            <wp:effectExtent l="0" t="0" r="0" b="0"/>
+            <wp:docPr id="31" name="Picture 31"/>
+            <wp:cNvGraphicFramePr>
+              <a:graphicFrameLocks xmlns:a="http://schemas.openxmlformats.org/drawingml/2006/main" noChangeAspect="1"/>
+            </wp:cNvGraphicFramePr>
+            <a:graphic xmlns:a="http://schemas.openxmlformats.org/drawingml/2006/main">
+              <a:graphicData uri="http://schemas.openxmlformats.org/drawingml/2006/picture">
+                <pic:pic xmlns:pic="http://schemas.openxmlformats.org/drawingml/2006/picture">
+                  <pic:nvPicPr>
+                    <pic:cNvPr id="1" name=""/>
+                    <pic:cNvPicPr/>
+                  </pic:nvPicPr>
+                  <pic:blipFill>
+                    <a:blip r:embed="rId37"/>
+                    <a:stretch>
+                      <a:fillRect/>
+                    </a:stretch>
+                  </pic:blipFill>
+                  <pic:spPr>
+                    <a:xfrm>
+                      <a:off x="0" y="0"/>
+                      <a:ext cx="5943600" cy="307975"/>
+                    </a:xfrm>
+                    <a:prstGeom prst="rect">
+                      <a:avLst/>
+                    </a:prstGeom>
+                  </pic:spPr>
+                </pic:pic>
+              </a:graphicData>
+            </a:graphic>
+          </wp:inline>
+        </w:drawing>
+      </w:r>
+    </w:p>
+    <w:p>
+      <w:pPr>
+        <w:rPr>
+          <w:rFonts w:ascii="Consolas" w:hAnsi="Consolas"/>
+          <w:lang w:val="en-GB"/>
+        </w:rPr>
+      </w:pPr>
+    </w:p>
+    <w:p>
+      <w:pPr>
+        <w:rPr>
+          <w:rFonts w:ascii="Consolas" w:hAnsi="Consolas"/>
+          <w:lang w:val="en-GB"/>
+        </w:rPr>
+      </w:pPr>
+      <w:r>
+        <w:rPr>
+          <w:rFonts w:ascii="Consolas" w:hAnsi="Consolas"/>
+          <w:lang w:val="en-GB"/>
+        </w:rPr>
+        <w:drawing>
+          <wp:inline distT="0" distB="0" distL="0" distR="0" wp14:anchorId="21FB924B" wp14:editId="16E2DC4B">
+            <wp:extent cx="5943600" cy="141605"/>
+            <wp:effectExtent l="0" t="0" r="0" b="0"/>
+            <wp:docPr id="32" name="Picture 32"/>
+            <wp:cNvGraphicFramePr>
+              <a:graphicFrameLocks xmlns:a="http://schemas.openxmlformats.org/drawingml/2006/main" noChangeAspect="1"/>
+            </wp:cNvGraphicFramePr>
+            <a:graphic xmlns:a="http://schemas.openxmlformats.org/drawingml/2006/main">
+              <a:graphicData uri="http://schemas.openxmlformats.org/drawingml/2006/picture">
+                <pic:pic xmlns:pic="http://schemas.openxmlformats.org/drawingml/2006/picture">
+                  <pic:nvPicPr>
+                    <pic:cNvPr id="1" name=""/>
+                    <pic:cNvPicPr/>
+                  </pic:nvPicPr>
+                  <pic:blipFill>
+                    <a:blip r:embed="rId38"/>
+                    <a:stretch>
+                      <a:fillRect/>
+                    </a:stretch>
+                  </pic:blipFill>
+                  <pic:spPr>
+                    <a:xfrm>
+                      <a:off x="0" y="0"/>
+                      <a:ext cx="5943600" cy="141605"/>
+                    </a:xfrm>
+                    <a:prstGeom prst="rect">
+                      <a:avLst/>
+                    </a:prstGeom>
+                  </pic:spPr>
+                </pic:pic>
+              </a:graphicData>
+            </a:graphic>
+          </wp:inline>
+        </w:drawing>
+      </w:r>
+    </w:p>
+    <w:p>
+      <w:pPr>
+        <w:rPr>
+          <w:rFonts w:ascii="Consolas" w:hAnsi="Consolas"/>
+          <w:lang w:val="en-GB"/>
+        </w:rPr>
+      </w:pPr>
+    </w:p>
+    <w:p>
+      <w:pPr>
+        <w:rPr>
+          <w:rFonts w:ascii="Consolas" w:hAnsi="Consolas"/>
+          <w:lang w:val="en-GB"/>
+        </w:rPr>
+      </w:pPr>
+      <w:r>
+        <w:rPr>
+          <w:rFonts w:ascii="Consolas" w:hAnsi="Consolas"/>
+          <w:lang w:val="en-GB"/>
+        </w:rPr>
+        <w:drawing>
+          <wp:inline distT="0" distB="0" distL="0" distR="0" wp14:anchorId="44953146" wp14:editId="45570F59">
+            <wp:extent cx="5943600" cy="316865"/>
+            <wp:effectExtent l="0" t="0" r="0" b="6985"/>
+            <wp:docPr id="33" name="Picture 33"/>
+            <wp:cNvGraphicFramePr>
+              <a:graphicFrameLocks xmlns:a="http://schemas.openxmlformats.org/drawingml/2006/main" noChangeAspect="1"/>
+            </wp:cNvGraphicFramePr>
+            <a:graphic xmlns:a="http://schemas.openxmlformats.org/drawingml/2006/main">
+              <a:graphicData uri="http://schemas.openxmlformats.org/drawingml/2006/picture">
+                <pic:pic xmlns:pic="http://schemas.openxmlformats.org/drawingml/2006/picture">
+                  <pic:nvPicPr>
+                    <pic:cNvPr id="1" name=""/>
+                    <pic:cNvPicPr/>
+                  </pic:nvPicPr>
+                  <pic:blipFill>
+                    <a:blip r:embed="rId39"/>
+                    <a:stretch>
+                      <a:fillRect/>
+                    </a:stretch>
+                  </pic:blipFill>
+                  <pic:spPr>
+                    <a:xfrm>
+                      <a:off x="0" y="0"/>
+                      <a:ext cx="5943600" cy="316865"/>
+                    </a:xfrm>
+                    <a:prstGeom prst="rect">
+                      <a:avLst/>
+                    </a:prstGeom>
+                  </pic:spPr>
+                </pic:pic>
+              </a:graphicData>
+            </a:graphic>
+          </wp:inline>
+        </w:drawing>
+      </w:r>
+    </w:p>
+    <w:p>
+      <w:pPr>
+        <w:rPr>
+          <w:rFonts w:ascii="Consolas" w:hAnsi="Consolas"/>
+          <w:lang w:val="en-GB"/>
+        </w:rPr>
+      </w:pPr>
+    </w:p>
+    <w:p>
+      <w:pPr>
+        <w:rPr>
+          <w:rFonts w:ascii="Consolas" w:hAnsi="Consolas"/>
+          <w:lang w:val="en-GB"/>
+        </w:rPr>
+      </w:pPr>
+      <w:r>
+        <w:rPr>
+          <w:rFonts w:ascii="Consolas" w:hAnsi="Consolas"/>
+          <w:lang w:val="en-GB"/>
+        </w:rPr>
+        <w:drawing>
+          <wp:inline distT="0" distB="0" distL="0" distR="0" wp14:anchorId="0B9D80BF" wp14:editId="7D497EB5">
+            <wp:extent cx="5943600" cy="588010"/>
+            <wp:effectExtent l="0" t="0" r="0" b="2540"/>
+            <wp:docPr id="34" name="Picture 34"/>
+            <wp:cNvGraphicFramePr>
+              <a:graphicFrameLocks xmlns:a="http://schemas.openxmlformats.org/drawingml/2006/main" noChangeAspect="1"/>
+            </wp:cNvGraphicFramePr>
+            <a:graphic xmlns:a="http://schemas.openxmlformats.org/drawingml/2006/main">
+              <a:graphicData uri="http://schemas.openxmlformats.org/drawingml/2006/picture">
+                <pic:pic xmlns:pic="http://schemas.openxmlformats.org/drawingml/2006/picture">
+                  <pic:nvPicPr>
+                    <pic:cNvPr id="1" name=""/>
+                    <pic:cNvPicPr/>
+                  </pic:nvPicPr>
+                  <pic:blipFill>
+                    <a:blip r:embed="rId40"/>
+                    <a:stretch>
+                      <a:fillRect/>
+                    </a:stretch>
+                  </pic:blipFill>
+                  <pic:spPr>
+                    <a:xfrm>
+                      <a:off x="0" y="0"/>
+                      <a:ext cx="5943600" cy="588010"/>
+                    </a:xfrm>
+                    <a:prstGeom prst="rect">
+                      <a:avLst/>
+                    </a:prstGeom>
+                  </pic:spPr>
+                </pic:pic>
+              </a:graphicData>
+            </a:graphic>
+          </wp:inline>
+        </w:drawing>
+      </w:r>
+    </w:p>
+    <w:p>
+      <w:pPr>
+        <w:rPr>
+          <w:rFonts w:ascii="Consolas" w:hAnsi="Consolas"/>
+          <w:lang w:val="en-GB"/>
+        </w:rPr>
+      </w:pPr>
+    </w:p>
+    <w:p>
+      <w:pPr>
+        <w:rPr>
+          <w:rFonts w:ascii="Consolas" w:hAnsi="Consolas"/>
+          <w:lang w:val="en-GB"/>
+        </w:rPr>
+      </w:pPr>
+      <w:r>
+        <w:rPr>
+          <w:rFonts w:ascii="Consolas" w:hAnsi="Consolas"/>
+          <w:lang w:val="en-GB"/>
+        </w:rPr>
+        <w:drawing>
+          <wp:inline distT="0" distB="0" distL="0" distR="0" wp14:anchorId="7683CE84" wp14:editId="14BB508D">
+            <wp:extent cx="5943600" cy="418465"/>
+            <wp:effectExtent l="0" t="0" r="0" b="635"/>
+            <wp:docPr id="35" name="Picture 35"/>
+            <wp:cNvGraphicFramePr>
+              <a:graphicFrameLocks xmlns:a="http://schemas.openxmlformats.org/drawingml/2006/main" noChangeAspect="1"/>
+            </wp:cNvGraphicFramePr>
+            <a:graphic xmlns:a="http://schemas.openxmlformats.org/drawingml/2006/main">
+              <a:graphicData uri="http://schemas.openxmlformats.org/drawingml/2006/picture">
+                <pic:pic xmlns:pic="http://schemas.openxmlformats.org/drawingml/2006/picture">
+                  <pic:nvPicPr>
+                    <pic:cNvPr id="1" name=""/>
+                    <pic:cNvPicPr/>
+                  </pic:nvPicPr>
+                  <pic:blipFill>
+                    <a:blip r:embed="rId41"/>
+                    <a:stretch>
+                      <a:fillRect/>
+                    </a:stretch>
+                  </pic:blipFill>
+                  <pic:spPr>
+                    <a:xfrm>
+                      <a:off x="0" y="0"/>
+                      <a:ext cx="5943600" cy="418465"/>
+                    </a:xfrm>
+                    <a:prstGeom prst="rect">
+                      <a:avLst/>
+                    </a:prstGeom>
+                  </pic:spPr>
+                </pic:pic>
+              </a:graphicData>
+            </a:graphic>
+          </wp:inline>
+        </w:drawing>
+      </w:r>
+    </w:p>
+    <w:p>
+      <w:pPr>
+        <w:rPr>
+          <w:rFonts w:ascii="Consolas" w:hAnsi="Consolas"/>
+          <w:lang w:val="en-GB"/>
+        </w:rPr>
+      </w:pPr>
+    </w:p>
+    <w:p>
+      <w:pPr>
+        <w:rPr>
+          <w:rFonts w:ascii="Consolas" w:hAnsi="Consolas"/>
+          <w:lang w:val="en-GB"/>
+        </w:rPr>
+      </w:pPr>
+      <w:r>
+        <w:rPr>
+          <w:rFonts w:ascii="Consolas" w:hAnsi="Consolas"/>
+          <w:lang w:val="en-GB"/>
+        </w:rPr>
+        <w:drawing>
+          <wp:inline distT="0" distB="0" distL="0" distR="0" wp14:anchorId="5EEE2D30" wp14:editId="7D650F11">
+            <wp:extent cx="5943600" cy="312420"/>
+            <wp:effectExtent l="0" t="0" r="0" b="0"/>
+            <wp:docPr id="36" name="Picture 36"/>
+            <wp:cNvGraphicFramePr>
+              <a:graphicFrameLocks xmlns:a="http://schemas.openxmlformats.org/drawingml/2006/main" noChangeAspect="1"/>
+            </wp:cNvGraphicFramePr>
+            <a:graphic xmlns:a="http://schemas.openxmlformats.org/drawingml/2006/main">
+              <a:graphicData uri="http://schemas.openxmlformats.org/drawingml/2006/picture">
+                <pic:pic xmlns:pic="http://schemas.openxmlformats.org/drawingml/2006/picture">
+                  <pic:nvPicPr>
+                    <pic:cNvPr id="1" name=""/>
+                    <pic:cNvPicPr/>
+                  </pic:nvPicPr>
+                  <pic:blipFill>
+                    <a:blip r:embed="rId42"/>
+                    <a:stretch>
+                      <a:fillRect/>
+                    </a:stretch>
+                  </pic:blipFill>
+                  <pic:spPr>
+                    <a:xfrm>
+                      <a:off x="0" y="0"/>
+                      <a:ext cx="5943600" cy="312420"/>
+                    </a:xfrm>
+                    <a:prstGeom prst="rect">
+                      <a:avLst/>
+                    </a:prstGeom>
+                  </pic:spPr>
+                </pic:pic>
+              </a:graphicData>
+            </a:graphic>
+          </wp:inline>
+        </w:drawing>
+      </w:r>
+    </w:p>
+    <w:p>
+      <w:pPr>
+        <w:rPr>
+          <w:rFonts w:ascii="Consolas" w:hAnsi="Consolas"/>
+          <w:lang w:val="en-GB"/>
+        </w:rPr>
+      </w:pPr>
+    </w:p>
+    <w:p>
+      <w:pPr>
+        <w:rPr>
+          <w:rFonts w:ascii="Consolas" w:hAnsi="Consolas"/>
+          <w:lang w:val="en-GB"/>
+        </w:rPr>
+      </w:pPr>
+      <w:r>
+        <w:rPr>
+          <w:rFonts w:ascii="Consolas" w:hAnsi="Consolas"/>
+          <w:lang w:val="en-GB"/>
+        </w:rPr>
+        <w:drawing>
+          <wp:inline distT="0" distB="0" distL="0" distR="0" wp14:anchorId="5F703EF4" wp14:editId="038B9FFF">
+            <wp:extent cx="5943600" cy="565785"/>
+            <wp:effectExtent l="0" t="0" r="0" b="5715"/>
+            <wp:docPr id="37" name="Picture 37"/>
+            <wp:cNvGraphicFramePr>
+              <a:graphicFrameLocks xmlns:a="http://schemas.openxmlformats.org/drawingml/2006/main" noChangeAspect="1"/>
+            </wp:cNvGraphicFramePr>
+            <a:graphic xmlns:a="http://schemas.openxmlformats.org/drawingml/2006/main">
+              <a:graphicData uri="http://schemas.openxmlformats.org/drawingml/2006/picture">
+                <pic:pic xmlns:pic="http://schemas.openxmlformats.org/drawingml/2006/picture">
+                  <pic:nvPicPr>
+                    <pic:cNvPr id="1" name=""/>
+                    <pic:cNvPicPr/>
+                  </pic:nvPicPr>
+                  <pic:blipFill>
+                    <a:blip r:embed="rId43"/>
+                    <a:stretch>
+                      <a:fillRect/>
+                    </a:stretch>
+                  </pic:blipFill>
+                  <pic:spPr>
+                    <a:xfrm>
+                      <a:off x="0" y="0"/>
+                      <a:ext cx="5943600" cy="565785"/>
+                    </a:xfrm>
+                    <a:prstGeom prst="rect">
+                      <a:avLst/>
+                    </a:prstGeom>
+                  </pic:spPr>
+                </pic:pic>
+              </a:graphicData>
+            </a:graphic>
+          </wp:inline>
+        </w:drawing>
+      </w:r>
+    </w:p>
+    <w:p>
+      <w:pPr>
+        <w:rPr>
+          <w:rFonts w:ascii="Consolas" w:hAnsi="Consolas"/>
+          <w:lang w:val="en-GB"/>
+        </w:rPr>
+      </w:pPr>
+    </w:p>
+    <w:p>
+      <w:pPr>
+        <w:rPr>
+          <w:rFonts w:ascii="Consolas" w:hAnsi="Consolas"/>
+          <w:lang w:val="en-GB"/>
+        </w:rPr>
+      </w:pPr>
+      <w:r>
+        <w:rPr>
+          <w:rFonts w:ascii="Consolas" w:hAnsi="Consolas"/>
+          <w:lang w:val="en-GB"/>
+        </w:rPr>
+        <w:drawing>
+          <wp:inline distT="0" distB="0" distL="0" distR="0" wp14:anchorId="38E0E913" wp14:editId="7673DBC8">
+            <wp:extent cx="5943600" cy="220345"/>
+            <wp:effectExtent l="0" t="0" r="0" b="8255"/>
+            <wp:docPr id="38" name="Picture 38"/>
+            <wp:cNvGraphicFramePr>
+              <a:graphicFrameLocks xmlns:a="http://schemas.openxmlformats.org/drawingml/2006/main" noChangeAspect="1"/>
+            </wp:cNvGraphicFramePr>
+            <a:graphic xmlns:a="http://schemas.openxmlformats.org/drawingml/2006/main">
+              <a:graphicData uri="http://schemas.openxmlformats.org/drawingml/2006/picture">
+                <pic:pic xmlns:pic="http://schemas.openxmlformats.org/drawingml/2006/picture">
+                  <pic:nvPicPr>
+                    <pic:cNvPr id="1" name=""/>
+                    <pic:cNvPicPr/>
+                  </pic:nvPicPr>
+                  <pic:blipFill>
+                    <a:blip r:embed="rId44"/>
+                    <a:stretch>
+                      <a:fillRect/>
+                    </a:stretch>
+                  </pic:blipFill>
+                  <pic:spPr>
+                    <a:xfrm>
+                      <a:off x="0" y="0"/>
+                      <a:ext cx="5943600" cy="220345"/>
+                    </a:xfrm>
+                    <a:prstGeom prst="rect">
+                      <a:avLst/>
+                    </a:prstGeom>
+                  </pic:spPr>
+                </pic:pic>
+              </a:graphicData>
+            </a:graphic>
+          </wp:inline>
+        </w:drawing>
       </w:r>
     </w:p>
     <w:sectPr>
@@ -2698,8 +3319,11 @@
     <w:lsdException w:name="Table 3D effects 3" w:semiHidden="1" w:unhideWhenUsed="1"/>
     <w:lsdException w:name="Table Contemporary" w:semiHidden="1" w:unhideWhenUsed="1"/>
     <w:lsdException w:name="Table Elegant" w:semiHidden="1" w:unhideWhenUsed="1"/>
+    <w:lsdException w:name="Table Professional" w:semiHidden="1" w:unhideWhenUsed="1"/>
     <w:lsdException w:name="Table Subtle 1" w:semiHidden="1" w:unhideWhenUsed="1"/>
     <w:lsdException w:name="Table Subtle 2" w:semiHidden="1" w:unhideWhenUsed="1"/>
+    <w:lsdException w:name="Table Web 1" w:semiHidden="1" w:unhideWhenUsed="1"/>
+    <w:lsdException w:name="Table Web 2" w:semiHidden="1" w:unhideWhenUsed="1"/>
     <w:lsdException w:name="Table Web 3" w:semiHidden="1" w:unhideWhenUsed="1"/>
     <w:lsdException w:name="Balloon Text" w:semiHidden="1" w:unhideWhenUsed="1"/>
     <w:lsdException w:name="Table Grid" w:uiPriority="39"/>
